--- a/documents/KW03_Zeitplanung.docx
+++ b/documents/KW03_Zeitplanung.docx
@@ -137,11 +137,11 @@
         <w:tblLook w:val="06A0" w:firstRow="1" w:lastRow="0" w:firstColumn="1" w:lastColumn="0" w:noHBand="1" w:noVBand="1"/>
       </w:tblPr>
       <w:tblGrid>
-        <w:gridCol w:w="600"/>
-        <w:gridCol w:w="2885"/>
-        <w:gridCol w:w="2925"/>
-        <w:gridCol w:w="1990"/>
-        <w:gridCol w:w="615"/>
+        <w:gridCol w:w="596"/>
+        <w:gridCol w:w="3368"/>
+        <w:gridCol w:w="2694"/>
+        <w:gridCol w:w="1798"/>
+        <w:gridCol w:w="560"/>
       </w:tblGrid>
       <w:tr>
         <w:trPr>
@@ -149,7 +149,7 @@
         </w:trPr>
         <w:tc>
           <w:tcPr>
-            <w:tcW w:w="600" w:type="dxa"/>
+            <w:tcW w:w="596" w:type="dxa"/>
           </w:tcPr>
           <w:p>
             <w:pPr>
@@ -173,7 +173,7 @@
         </w:tc>
         <w:tc>
           <w:tcPr>
-            <w:tcW w:w="2885" w:type="dxa"/>
+            <w:tcW w:w="3368" w:type="dxa"/>
           </w:tcPr>
           <w:p>
             <w:pPr>
@@ -197,7 +197,7 @@
         </w:tc>
         <w:tc>
           <w:tcPr>
-            <w:tcW w:w="2925" w:type="dxa"/>
+            <w:tcW w:w="2694" w:type="dxa"/>
           </w:tcPr>
           <w:p>
             <w:pPr>
@@ -221,7 +221,7 @@
         </w:tc>
         <w:tc>
           <w:tcPr>
-            <w:tcW w:w="1990" w:type="dxa"/>
+            <w:tcW w:w="1798" w:type="dxa"/>
           </w:tcPr>
           <w:p>
             <w:pPr>
@@ -245,7 +245,7 @@
         </w:tc>
         <w:tc>
           <w:tcPr>
-            <w:tcW w:w="615" w:type="dxa"/>
+            <w:tcW w:w="560" w:type="dxa"/>
           </w:tcPr>
           <w:p>
             <w:pPr>
@@ -275,7 +275,7 @@
         </w:trPr>
         <w:tc>
           <w:tcPr>
-            <w:tcW w:w="600" w:type="dxa"/>
+            <w:tcW w:w="596" w:type="dxa"/>
           </w:tcPr>
           <w:p>
             <w:pPr>
@@ -295,7 +295,7 @@
         </w:tc>
         <w:tc>
           <w:tcPr>
-            <w:tcW w:w="2885" w:type="dxa"/>
+            <w:tcW w:w="3368" w:type="dxa"/>
           </w:tcPr>
           <w:p>
             <w:pPr>
@@ -315,7 +315,7 @@
         </w:tc>
         <w:tc>
           <w:tcPr>
-            <w:tcW w:w="2925" w:type="dxa"/>
+            <w:tcW w:w="2694" w:type="dxa"/>
           </w:tcPr>
           <w:p>
             <w:pPr>
@@ -335,7 +335,7 @@
         </w:tc>
         <w:tc>
           <w:tcPr>
-            <w:tcW w:w="1990" w:type="dxa"/>
+            <w:tcW w:w="1798" w:type="dxa"/>
           </w:tcPr>
           <w:p>
             <w:pPr>
@@ -383,7 +383,7 @@
         </w:tc>
         <w:tc>
           <w:tcPr>
-            <w:tcW w:w="615" w:type="dxa"/>
+            <w:tcW w:w="560" w:type="dxa"/>
           </w:tcPr>
           <w:p>
             <w:pPr>
@@ -409,7 +409,7 @@
         </w:trPr>
         <w:tc>
           <w:tcPr>
-            <w:tcW w:w="600" w:type="dxa"/>
+            <w:tcW w:w="596" w:type="dxa"/>
           </w:tcPr>
           <w:p>
             <w:pPr>
@@ -436,7 +436,7 @@
         </w:tc>
         <w:tc>
           <w:tcPr>
-            <w:tcW w:w="2885" w:type="dxa"/>
+            <w:tcW w:w="3368" w:type="dxa"/>
           </w:tcPr>
           <w:p>
             <w:pPr>
@@ -456,7 +456,7 @@
         </w:tc>
         <w:tc>
           <w:tcPr>
-            <w:tcW w:w="2925" w:type="dxa"/>
+            <w:tcW w:w="2694" w:type="dxa"/>
           </w:tcPr>
           <w:p>
             <w:pPr>
@@ -476,7 +476,7 @@
         </w:tc>
         <w:tc>
           <w:tcPr>
-            <w:tcW w:w="1990" w:type="dxa"/>
+            <w:tcW w:w="1798" w:type="dxa"/>
           </w:tcPr>
           <w:p>
             <w:pPr>
@@ -496,7 +496,7 @@
         </w:tc>
         <w:tc>
           <w:tcPr>
-            <w:tcW w:w="615" w:type="dxa"/>
+            <w:tcW w:w="560" w:type="dxa"/>
           </w:tcPr>
           <w:p>
             <w:pPr>
@@ -522,7 +522,7 @@
         </w:trPr>
         <w:tc>
           <w:tcPr>
-            <w:tcW w:w="600" w:type="dxa"/>
+            <w:tcW w:w="596" w:type="dxa"/>
           </w:tcPr>
           <w:p>
             <w:pPr>
@@ -549,28 +549,28 @@
         </w:tc>
         <w:tc>
           <w:tcPr>
-            <w:tcW w:w="2885" w:type="dxa"/>
-          </w:tcPr>
-          <w:p>
-            <w:pPr>
-              <w:rPr>
-                <w:sz w:val="22"/>
-                <w:szCs w:val="22"/>
-              </w:rPr>
-            </w:pPr>
-            <w:r>
-              <w:rPr>
-                <w:sz w:val="22"/>
-                <w:szCs w:val="22"/>
-              </w:rPr>
-              <w:t xml:space="preserve">Datenbankentwurf </w:t>
-            </w:r>
-            <w:r>
-              <w:rPr>
-                <w:sz w:val="22"/>
-                <w:szCs w:val="22"/>
-              </w:rPr>
-              <w:t xml:space="preserve">- </w:t>
+            <w:tcW w:w="3368" w:type="dxa"/>
+          </w:tcPr>
+          <w:p>
+            <w:pPr>
+              <w:rPr>
+                <w:sz w:val="22"/>
+                <w:szCs w:val="22"/>
+              </w:rPr>
+            </w:pPr>
+            <w:r>
+              <w:rPr>
+                <w:sz w:val="22"/>
+                <w:szCs w:val="22"/>
+              </w:rPr>
+              <w:t>Datenbankentwurf</w:t>
+            </w:r>
+            <w:r>
+              <w:rPr>
+                <w:sz w:val="22"/>
+                <w:szCs w:val="22"/>
+              </w:rPr>
+              <w:t xml:space="preserve"> </w:t>
             </w:r>
             <w:r>
               <w:rPr>
@@ -583,7 +583,7 @@
         </w:tc>
         <w:tc>
           <w:tcPr>
-            <w:tcW w:w="2925" w:type="dxa"/>
+            <w:tcW w:w="2694" w:type="dxa"/>
           </w:tcPr>
           <w:p>
             <w:pPr>
@@ -603,7 +603,7 @@
         </w:tc>
         <w:tc>
           <w:tcPr>
-            <w:tcW w:w="1990" w:type="dxa"/>
+            <w:tcW w:w="1798" w:type="dxa"/>
           </w:tcPr>
           <w:p>
             <w:pPr>
@@ -630,7 +630,7 @@
         </w:tc>
         <w:tc>
           <w:tcPr>
-            <w:tcW w:w="615" w:type="dxa"/>
+            <w:tcW w:w="560" w:type="dxa"/>
           </w:tcPr>
           <w:p>
             <w:pPr>
@@ -656,7 +656,7 @@
         </w:trPr>
         <w:tc>
           <w:tcPr>
-            <w:tcW w:w="600" w:type="dxa"/>
+            <w:tcW w:w="596" w:type="dxa"/>
           </w:tcPr>
           <w:p>
             <w:pPr>
@@ -683,27 +683,27 @@
         </w:tc>
         <w:tc>
           <w:tcPr>
-            <w:tcW w:w="2885" w:type="dxa"/>
-          </w:tcPr>
-          <w:p>
-            <w:pPr>
-              <w:rPr>
-                <w:sz w:val="22"/>
-                <w:szCs w:val="22"/>
-              </w:rPr>
-            </w:pPr>
-            <w:r>
-              <w:rPr>
-                <w:sz w:val="22"/>
-                <w:szCs w:val="22"/>
-              </w:rPr>
-              <w:t>ER-Modell</w:t>
-            </w:r>
-          </w:p>
-        </w:tc>
-        <w:tc>
-          <w:tcPr>
-            <w:tcW w:w="2925" w:type="dxa"/>
+            <w:tcW w:w="3368" w:type="dxa"/>
+          </w:tcPr>
+          <w:p>
+            <w:pPr>
+              <w:rPr>
+                <w:sz w:val="22"/>
+                <w:szCs w:val="22"/>
+              </w:rPr>
+            </w:pPr>
+            <w:r>
+              <w:rPr>
+                <w:sz w:val="22"/>
+                <w:szCs w:val="22"/>
+              </w:rPr>
+              <w:t>Relationenmodell (RM)</w:t>
+            </w:r>
+          </w:p>
+        </w:tc>
+        <w:tc>
+          <w:tcPr>
+            <w:tcW w:w="2694" w:type="dxa"/>
           </w:tcPr>
           <w:p>
             <w:pPr>
@@ -723,7 +723,7 @@
         </w:tc>
         <w:tc>
           <w:tcPr>
-            <w:tcW w:w="1990" w:type="dxa"/>
+            <w:tcW w:w="1798" w:type="dxa"/>
           </w:tcPr>
           <w:p>
             <w:pPr>
@@ -750,7 +750,7 @@
         </w:tc>
         <w:tc>
           <w:tcPr>
-            <w:tcW w:w="615" w:type="dxa"/>
+            <w:tcW w:w="560" w:type="dxa"/>
           </w:tcPr>
           <w:p>
             <w:pPr>
@@ -776,7 +776,7 @@
         </w:trPr>
         <w:tc>
           <w:tcPr>
-            <w:tcW w:w="600" w:type="dxa"/>
+            <w:tcW w:w="596" w:type="dxa"/>
           </w:tcPr>
           <w:p>
             <w:pPr>
@@ -803,7 +803,7 @@
         </w:tc>
         <w:tc>
           <w:tcPr>
-            <w:tcW w:w="2885" w:type="dxa"/>
+            <w:tcW w:w="3368" w:type="dxa"/>
           </w:tcPr>
           <w:p>
             <w:pPr>
@@ -823,7 +823,7 @@
         </w:tc>
         <w:tc>
           <w:tcPr>
-            <w:tcW w:w="2925" w:type="dxa"/>
+            <w:tcW w:w="2694" w:type="dxa"/>
           </w:tcPr>
           <w:p>
             <w:pPr>
@@ -843,7 +843,7 @@
         </w:tc>
         <w:tc>
           <w:tcPr>
-            <w:tcW w:w="1990" w:type="dxa"/>
+            <w:tcW w:w="1798" w:type="dxa"/>
           </w:tcPr>
           <w:p>
             <w:pPr>
@@ -863,7 +863,7 @@
         </w:tc>
         <w:tc>
           <w:tcPr>
-            <w:tcW w:w="615" w:type="dxa"/>
+            <w:tcW w:w="560" w:type="dxa"/>
           </w:tcPr>
           <w:p>
             <w:pPr>
@@ -889,7 +889,7 @@
         </w:trPr>
         <w:tc>
           <w:tcPr>
-            <w:tcW w:w="600" w:type="dxa"/>
+            <w:tcW w:w="596" w:type="dxa"/>
           </w:tcPr>
           <w:p>
             <w:pPr>
@@ -916,7 +916,7 @@
         </w:tc>
         <w:tc>
           <w:tcPr>
-            <w:tcW w:w="2885" w:type="dxa"/>
+            <w:tcW w:w="3368" w:type="dxa"/>
           </w:tcPr>
           <w:p>
             <w:pPr>
@@ -936,7 +936,7 @@
         </w:tc>
         <w:tc>
           <w:tcPr>
-            <w:tcW w:w="2925" w:type="dxa"/>
+            <w:tcW w:w="2694" w:type="dxa"/>
           </w:tcPr>
           <w:p>
             <w:pPr>
@@ -956,7 +956,7 @@
         </w:tc>
         <w:tc>
           <w:tcPr>
-            <w:tcW w:w="1990" w:type="dxa"/>
+            <w:tcW w:w="1798" w:type="dxa"/>
           </w:tcPr>
           <w:p>
             <w:pPr>
@@ -983,7 +983,7 @@
         </w:tc>
         <w:tc>
           <w:tcPr>
-            <w:tcW w:w="615" w:type="dxa"/>
+            <w:tcW w:w="560" w:type="dxa"/>
           </w:tcPr>
           <w:p>
             <w:pPr>
@@ -1009,7 +1009,7 @@
         </w:trPr>
         <w:tc>
           <w:tcPr>
-            <w:tcW w:w="600" w:type="dxa"/>
+            <w:tcW w:w="596" w:type="dxa"/>
           </w:tcPr>
           <w:p>
             <w:pPr>
@@ -1036,7 +1036,7 @@
         </w:tc>
         <w:tc>
           <w:tcPr>
-            <w:tcW w:w="2885" w:type="dxa"/>
+            <w:tcW w:w="3368" w:type="dxa"/>
           </w:tcPr>
           <w:p>
             <w:pPr>
@@ -1056,7 +1056,7 @@
         </w:tc>
         <w:tc>
           <w:tcPr>
-            <w:tcW w:w="2925" w:type="dxa"/>
+            <w:tcW w:w="2694" w:type="dxa"/>
           </w:tcPr>
           <w:p>
             <w:pPr>
@@ -1076,7 +1076,7 @@
         </w:tc>
         <w:tc>
           <w:tcPr>
-            <w:tcW w:w="1990" w:type="dxa"/>
+            <w:tcW w:w="1798" w:type="dxa"/>
           </w:tcPr>
           <w:p>
             <w:pPr>
@@ -1096,7 +1096,7 @@
         </w:tc>
         <w:tc>
           <w:tcPr>
-            <w:tcW w:w="615" w:type="dxa"/>
+            <w:tcW w:w="560" w:type="dxa"/>
           </w:tcPr>
           <w:p>
             <w:pPr>
@@ -1122,7 +1122,7 @@
         </w:trPr>
         <w:tc>
           <w:tcPr>
-            <w:tcW w:w="600" w:type="dxa"/>
+            <w:tcW w:w="596" w:type="dxa"/>
           </w:tcPr>
           <w:p>
             <w:pPr>
@@ -1149,7 +1149,7 @@
         </w:tc>
         <w:tc>
           <w:tcPr>
-            <w:tcW w:w="2885" w:type="dxa"/>
+            <w:tcW w:w="3368" w:type="dxa"/>
           </w:tcPr>
           <w:p>
             <w:pPr>
@@ -1169,7 +1169,7 @@
         </w:tc>
         <w:tc>
           <w:tcPr>
-            <w:tcW w:w="2925" w:type="dxa"/>
+            <w:tcW w:w="2694" w:type="dxa"/>
           </w:tcPr>
           <w:p>
             <w:pPr>
@@ -1189,7 +1189,7 @@
         </w:tc>
         <w:tc>
           <w:tcPr>
-            <w:tcW w:w="1990" w:type="dxa"/>
+            <w:tcW w:w="1798" w:type="dxa"/>
           </w:tcPr>
           <w:p>
             <w:pPr>
@@ -1216,7 +1216,7 @@
         </w:tc>
         <w:tc>
           <w:tcPr>
-            <w:tcW w:w="615" w:type="dxa"/>
+            <w:tcW w:w="560" w:type="dxa"/>
           </w:tcPr>
           <w:p>
             <w:pPr>
@@ -1242,7 +1242,7 @@
         </w:trPr>
         <w:tc>
           <w:tcPr>
-            <w:tcW w:w="600" w:type="dxa"/>
+            <w:tcW w:w="596" w:type="dxa"/>
           </w:tcPr>
           <w:p>
             <w:pPr>
@@ -1269,7 +1269,7 @@
         </w:tc>
         <w:tc>
           <w:tcPr>
-            <w:tcW w:w="2885" w:type="dxa"/>
+            <w:tcW w:w="3368" w:type="dxa"/>
           </w:tcPr>
           <w:p>
             <w:pPr>
@@ -1289,7 +1289,7 @@
         </w:tc>
         <w:tc>
           <w:tcPr>
-            <w:tcW w:w="2925" w:type="dxa"/>
+            <w:tcW w:w="2694" w:type="dxa"/>
           </w:tcPr>
           <w:p>
             <w:pPr>
@@ -1323,21 +1323,35 @@
         </w:tc>
         <w:tc>
           <w:tcPr>
-            <w:tcW w:w="1990" w:type="dxa"/>
-          </w:tcPr>
-          <w:p>
-            <w:pPr>
-              <w:rPr>
-                <w:sz w:val="22"/>
-                <w:szCs w:val="22"/>
-              </w:rPr>
-            </w:pPr>
-            <w:r>
-              <w:rPr>
-                <w:sz w:val="22"/>
-                <w:szCs w:val="22"/>
-              </w:rPr>
-              <w:t>1x6, 1</w:t>
+            <w:tcW w:w="1798" w:type="dxa"/>
+          </w:tcPr>
+          <w:p>
+            <w:pPr>
+              <w:rPr>
+                <w:sz w:val="22"/>
+                <w:szCs w:val="22"/>
+              </w:rPr>
+            </w:pPr>
+            <w:r>
+              <w:rPr>
+                <w:sz w:val="22"/>
+                <w:szCs w:val="22"/>
+              </w:rPr>
+              <w:t>1x6</w:t>
+            </w:r>
+            <w:r>
+              <w:rPr>
+                <w:sz w:val="22"/>
+                <w:szCs w:val="22"/>
+              </w:rPr>
+              <w:t xml:space="preserve"> + </w:t>
+            </w:r>
+            <w:r>
+              <w:rPr>
+                <w:sz w:val="22"/>
+                <w:szCs w:val="22"/>
+              </w:rPr>
+              <w:t>1</w:t>
             </w:r>
             <w:r>
               <w:rPr>
@@ -1378,7 +1392,7 @@
         </w:tc>
         <w:tc>
           <w:tcPr>
-            <w:tcW w:w="615" w:type="dxa"/>
+            <w:tcW w:w="560" w:type="dxa"/>
           </w:tcPr>
           <w:p>
             <w:pPr>
@@ -1404,7 +1418,7 @@
         </w:trPr>
         <w:tc>
           <w:tcPr>
-            <w:tcW w:w="600" w:type="dxa"/>
+            <w:tcW w:w="596" w:type="dxa"/>
           </w:tcPr>
           <w:p>
             <w:pPr>
@@ -1424,7 +1438,7 @@
         </w:tc>
         <w:tc>
           <w:tcPr>
-            <w:tcW w:w="2885" w:type="dxa"/>
+            <w:tcW w:w="3368" w:type="dxa"/>
           </w:tcPr>
           <w:p>
             <w:r>
@@ -1438,7 +1452,7 @@
         </w:tc>
         <w:tc>
           <w:tcPr>
-            <w:tcW w:w="2925" w:type="dxa"/>
+            <w:tcW w:w="2694" w:type="dxa"/>
           </w:tcPr>
           <w:p>
             <w:pPr>
@@ -1458,7 +1472,7 @@
         </w:tc>
         <w:tc>
           <w:tcPr>
-            <w:tcW w:w="1990" w:type="dxa"/>
+            <w:tcW w:w="1798" w:type="dxa"/>
           </w:tcPr>
           <w:p>
             <w:pPr>
@@ -1485,7 +1499,7 @@
         </w:tc>
         <w:tc>
           <w:tcPr>
-            <w:tcW w:w="615" w:type="dxa"/>
+            <w:tcW w:w="560" w:type="dxa"/>
           </w:tcPr>
           <w:p>
             <w:pPr>
@@ -1511,7 +1525,7 @@
         </w:trPr>
         <w:tc>
           <w:tcPr>
-            <w:tcW w:w="600" w:type="dxa"/>
+            <w:tcW w:w="596" w:type="dxa"/>
           </w:tcPr>
           <w:p>
             <w:pPr>
@@ -1538,7 +1552,7 @@
         </w:tc>
         <w:tc>
           <w:tcPr>
-            <w:tcW w:w="2885" w:type="dxa"/>
+            <w:tcW w:w="3368" w:type="dxa"/>
           </w:tcPr>
           <w:p>
             <w:pPr>
@@ -1558,7 +1572,7 @@
         </w:tc>
         <w:tc>
           <w:tcPr>
-            <w:tcW w:w="2925" w:type="dxa"/>
+            <w:tcW w:w="2694" w:type="dxa"/>
           </w:tcPr>
           <w:p>
             <w:pPr>
@@ -1578,7 +1592,7 @@
         </w:tc>
         <w:tc>
           <w:tcPr>
-            <w:tcW w:w="1990" w:type="dxa"/>
+            <w:tcW w:w="1798" w:type="dxa"/>
           </w:tcPr>
           <w:p>
             <w:pPr>
@@ -1612,7 +1626,7 @@
         </w:tc>
         <w:tc>
           <w:tcPr>
-            <w:tcW w:w="615" w:type="dxa"/>
+            <w:tcW w:w="560" w:type="dxa"/>
           </w:tcPr>
           <w:p>
             <w:pPr>
@@ -1638,7 +1652,7 @@
         </w:trPr>
         <w:tc>
           <w:tcPr>
-            <w:tcW w:w="600" w:type="dxa"/>
+            <w:tcW w:w="596" w:type="dxa"/>
           </w:tcPr>
           <w:p>
             <w:pPr>
@@ -1665,7 +1679,7 @@
         </w:tc>
         <w:tc>
           <w:tcPr>
-            <w:tcW w:w="2885" w:type="dxa"/>
+            <w:tcW w:w="3368" w:type="dxa"/>
           </w:tcPr>
           <w:p>
             <w:pPr>
@@ -1685,7 +1699,7 @@
         </w:tc>
         <w:tc>
           <w:tcPr>
-            <w:tcW w:w="2925" w:type="dxa"/>
+            <w:tcW w:w="2694" w:type="dxa"/>
           </w:tcPr>
           <w:p>
             <w:pPr>
@@ -1705,7 +1719,7 @@
         </w:tc>
         <w:tc>
           <w:tcPr>
-            <w:tcW w:w="1990" w:type="dxa"/>
+            <w:tcW w:w="1798" w:type="dxa"/>
           </w:tcPr>
           <w:p>
             <w:pPr>
@@ -1725,7 +1739,7 @@
         </w:tc>
         <w:tc>
           <w:tcPr>
-            <w:tcW w:w="615" w:type="dxa"/>
+            <w:tcW w:w="560" w:type="dxa"/>
           </w:tcPr>
           <w:p>
             <w:pPr>
@@ -1751,59 +1765,59 @@
         </w:trPr>
         <w:tc>
           <w:tcPr>
-            <w:tcW w:w="600" w:type="dxa"/>
-          </w:tcPr>
-          <w:p>
-            <w:pPr>
-              <w:rPr>
-                <w:sz w:val="22"/>
-                <w:szCs w:val="22"/>
-              </w:rPr>
-            </w:pPr>
-          </w:p>
-        </w:tc>
-        <w:tc>
-          <w:tcPr>
-            <w:tcW w:w="2885" w:type="dxa"/>
-          </w:tcPr>
-          <w:p>
-            <w:pPr>
-              <w:rPr>
-                <w:sz w:val="22"/>
-                <w:szCs w:val="22"/>
-              </w:rPr>
-            </w:pPr>
-          </w:p>
-        </w:tc>
-        <w:tc>
-          <w:tcPr>
-            <w:tcW w:w="2925" w:type="dxa"/>
-          </w:tcPr>
-          <w:p>
-            <w:pPr>
-              <w:rPr>
-                <w:sz w:val="22"/>
-                <w:szCs w:val="22"/>
-              </w:rPr>
-            </w:pPr>
-          </w:p>
-        </w:tc>
-        <w:tc>
-          <w:tcPr>
-            <w:tcW w:w="1990" w:type="dxa"/>
-          </w:tcPr>
-          <w:p>
-            <w:pPr>
-              <w:rPr>
-                <w:sz w:val="22"/>
-                <w:szCs w:val="22"/>
-              </w:rPr>
-            </w:pPr>
-          </w:p>
-        </w:tc>
-        <w:tc>
-          <w:tcPr>
-            <w:tcW w:w="615" w:type="dxa"/>
+            <w:tcW w:w="596" w:type="dxa"/>
+          </w:tcPr>
+          <w:p>
+            <w:pPr>
+              <w:rPr>
+                <w:sz w:val="22"/>
+                <w:szCs w:val="22"/>
+              </w:rPr>
+            </w:pPr>
+          </w:p>
+        </w:tc>
+        <w:tc>
+          <w:tcPr>
+            <w:tcW w:w="3368" w:type="dxa"/>
+          </w:tcPr>
+          <w:p>
+            <w:pPr>
+              <w:rPr>
+                <w:sz w:val="22"/>
+                <w:szCs w:val="22"/>
+              </w:rPr>
+            </w:pPr>
+          </w:p>
+        </w:tc>
+        <w:tc>
+          <w:tcPr>
+            <w:tcW w:w="2694" w:type="dxa"/>
+          </w:tcPr>
+          <w:p>
+            <w:pPr>
+              <w:rPr>
+                <w:sz w:val="22"/>
+                <w:szCs w:val="22"/>
+              </w:rPr>
+            </w:pPr>
+          </w:p>
+        </w:tc>
+        <w:tc>
+          <w:tcPr>
+            <w:tcW w:w="1798" w:type="dxa"/>
+          </w:tcPr>
+          <w:p>
+            <w:pPr>
+              <w:rPr>
+                <w:sz w:val="22"/>
+                <w:szCs w:val="22"/>
+              </w:rPr>
+            </w:pPr>
+          </w:p>
+        </w:tc>
+        <w:tc>
+          <w:tcPr>
+            <w:tcW w:w="560" w:type="dxa"/>
           </w:tcPr>
           <w:p>
             <w:pPr>
@@ -1822,33 +1836,33 @@
         </w:trPr>
         <w:tc>
           <w:tcPr>
-            <w:tcW w:w="600" w:type="dxa"/>
-          </w:tcPr>
-          <w:p>
-            <w:pPr>
-              <w:rPr>
-                <w:sz w:val="22"/>
-                <w:szCs w:val="22"/>
-              </w:rPr>
-            </w:pPr>
-          </w:p>
-        </w:tc>
-        <w:tc>
-          <w:tcPr>
-            <w:tcW w:w="2885" w:type="dxa"/>
-          </w:tcPr>
-          <w:p>
-            <w:pPr>
-              <w:rPr>
-                <w:sz w:val="22"/>
-                <w:szCs w:val="22"/>
-              </w:rPr>
-            </w:pPr>
-          </w:p>
-        </w:tc>
-        <w:tc>
-          <w:tcPr>
-            <w:tcW w:w="2925" w:type="dxa"/>
+            <w:tcW w:w="596" w:type="dxa"/>
+          </w:tcPr>
+          <w:p>
+            <w:pPr>
+              <w:rPr>
+                <w:sz w:val="22"/>
+                <w:szCs w:val="22"/>
+              </w:rPr>
+            </w:pPr>
+          </w:p>
+        </w:tc>
+        <w:tc>
+          <w:tcPr>
+            <w:tcW w:w="3368" w:type="dxa"/>
+          </w:tcPr>
+          <w:p>
+            <w:pPr>
+              <w:rPr>
+                <w:sz w:val="22"/>
+                <w:szCs w:val="22"/>
+              </w:rPr>
+            </w:pPr>
+          </w:p>
+        </w:tc>
+        <w:tc>
+          <w:tcPr>
+            <w:tcW w:w="2694" w:type="dxa"/>
           </w:tcPr>
           <w:p>
             <w:pPr>
@@ -1872,7 +1886,7 @@
         </w:tc>
         <w:tc>
           <w:tcPr>
-            <w:tcW w:w="1990" w:type="dxa"/>
+            <w:tcW w:w="1798" w:type="dxa"/>
           </w:tcPr>
           <w:p>
             <w:pPr>
@@ -1914,7 +1928,7 @@
         </w:tc>
         <w:tc>
           <w:tcPr>
-            <w:tcW w:w="615" w:type="dxa"/>
+            <w:tcW w:w="560" w:type="dxa"/>
           </w:tcPr>
           <w:p>
             <w:pPr>
@@ -2667,7 +2681,6 @@
   <w:style w:type="character" w:default="1" w:styleId="Absatz-Standardschriftart">
     <w:name w:val="Default Paragraph Font"/>
     <w:uiPriority w:val="1"/>
-    <w:semiHidden/>
     <w:unhideWhenUsed/>
   </w:style>
   <w:style w:type="table" w:default="1" w:styleId="NormaleTabelle">
@@ -2748,6 +2761,29 @@
       <w:ind w:left="720"/>
       <w:contextualSpacing/>
     </w:pPr>
+  </w:style>
+  <w:style w:type="character" w:styleId="Hyperlink">
+    <w:name w:val="Hyperlink"/>
+    <w:basedOn w:val="Absatz-Standardschriftart"/>
+    <w:uiPriority w:val="99"/>
+    <w:unhideWhenUsed/>
+    <w:rsid w:val="00A61972"/>
+    <w:rPr>
+      <w:color w:val="467886" w:themeColor="hyperlink"/>
+      <w:u w:val="single"/>
+    </w:rPr>
+  </w:style>
+  <w:style w:type="character" w:styleId="NichtaufgelsteErwhnung">
+    <w:name w:val="Unresolved Mention"/>
+    <w:basedOn w:val="Absatz-Standardschriftart"/>
+    <w:uiPriority w:val="99"/>
+    <w:semiHidden/>
+    <w:unhideWhenUsed/>
+    <w:rsid w:val="00A61972"/>
+    <w:rPr>
+      <w:color w:val="605E5C"/>
+      <w:shd w:val="clear" w:color="auto" w:fill="E1DFDD"/>
+    </w:rPr>
   </w:style>
 </w:styles>
 </file>
